--- a/document/需求功能.docx
+++ b/document/需求功能.docx
@@ -6,7 +6,6 @@
       <w:pPr>
         <w:jc w:val="center"/>
         <w:rPr>
-          <w:rFonts w:hint="eastAsia"/>
           <w:sz w:val="44"/>
           <w:szCs w:val="44"/>
         </w:rPr>
@@ -32,7 +31,6 @@
       <w:pPr>
         <w:jc w:val="center"/>
         <w:rPr>
-          <w:rFonts w:hint="eastAsia"/>
           <w:sz w:val="44"/>
           <w:szCs w:val="44"/>
         </w:rPr>
@@ -52,7 +50,6 @@
     <w:p>
       <w:pPr>
         <w:rPr>
-          <w:rFonts w:hint="eastAsia"/>
           <w:sz w:val="28"/>
           <w:szCs w:val="28"/>
         </w:rPr>
@@ -77,7 +74,6 @@
     <w:p>
       <w:pPr>
         <w:rPr>
-          <w:rFonts w:hint="eastAsia"/>
           <w:sz w:val="28"/>
           <w:szCs w:val="28"/>
         </w:rPr>
@@ -110,7 +106,6 @@
     <w:p>
       <w:pPr>
         <w:rPr>
-          <w:rFonts w:hint="eastAsia"/>
           <w:sz w:val="28"/>
           <w:szCs w:val="28"/>
         </w:rPr>
@@ -159,7 +154,6 @@
     <w:p>
       <w:pPr>
         <w:rPr>
-          <w:rFonts w:hint="eastAsia"/>
           <w:sz w:val="28"/>
           <w:szCs w:val="28"/>
         </w:rPr>
@@ -208,7 +202,6 @@
     <w:p>
       <w:pPr>
         <w:rPr>
-          <w:rFonts w:hint="eastAsia"/>
           <w:sz w:val="28"/>
           <w:szCs w:val="28"/>
         </w:rPr>
@@ -217,9 +210,6 @@
     <w:p>
       <w:pPr>
         <w:pStyle w:val="2"/>
-        <w:rPr>
-          <w:rFonts w:hint="eastAsia"/>
-        </w:rPr>
       </w:pPr>
       <w:r>
         <w:rPr>
@@ -231,7 +221,6 @@
     <w:p>
       <w:pPr>
         <w:rPr>
-          <w:rFonts w:hint="eastAsia"/>
           <w:sz w:val="28"/>
           <w:szCs w:val="28"/>
         </w:rPr>
@@ -288,7 +277,6 @@
     <w:p>
       <w:pPr>
         <w:rPr>
-          <w:rFonts w:hint="eastAsia"/>
           <w:sz w:val="28"/>
           <w:szCs w:val="28"/>
         </w:rPr>
@@ -329,7 +317,6 @@
     <w:p>
       <w:pPr>
         <w:rPr>
-          <w:rFonts w:hint="eastAsia"/>
           <w:sz w:val="28"/>
           <w:szCs w:val="28"/>
         </w:rPr>
@@ -354,7 +341,6 @@
     <w:p>
       <w:pPr>
         <w:rPr>
-          <w:rFonts w:hint="eastAsia"/>
           <w:sz w:val="28"/>
           <w:szCs w:val="28"/>
         </w:rPr>
@@ -363,9 +349,6 @@
     <w:p>
       <w:pPr>
         <w:pStyle w:val="2"/>
-        <w:rPr>
-          <w:rFonts w:hint="eastAsia"/>
-        </w:rPr>
       </w:pPr>
       <w:r>
         <w:rPr>
@@ -377,7 +360,6 @@
     <w:p>
       <w:pPr>
         <w:rPr>
-          <w:rFonts w:hint="eastAsia"/>
           <w:sz w:val="28"/>
           <w:szCs w:val="28"/>
         </w:rPr>
@@ -442,7 +424,6 @@
     <w:p>
       <w:pPr>
         <w:rPr>
-          <w:rFonts w:hint="eastAsia"/>
           <w:sz w:val="28"/>
           <w:szCs w:val="28"/>
         </w:rPr>
@@ -483,7 +464,6 @@
     <w:p>
       <w:pPr>
         <w:rPr>
-          <w:rFonts w:hint="eastAsia"/>
           <w:sz w:val="28"/>
           <w:szCs w:val="28"/>
         </w:rPr>
@@ -508,25 +488,22 @@
     <w:p>
       <w:pPr>
         <w:rPr>
-          <w:rFonts w:hint="eastAsia"/>
-          <w:sz w:val="28"/>
-          <w:szCs w:val="28"/>
-        </w:rPr>
-      </w:pPr>
-    </w:p>
-    <w:p>
-      <w:pPr>
-        <w:rPr>
-          <w:rFonts w:hint="eastAsia"/>
-          <w:sz w:val="28"/>
-          <w:szCs w:val="28"/>
-        </w:rPr>
-      </w:pPr>
-    </w:p>
-    <w:p>
-      <w:pPr>
-        <w:rPr>
-          <w:rFonts w:hint="eastAsia"/>
+          <w:sz w:val="28"/>
+          <w:szCs w:val="28"/>
+        </w:rPr>
+      </w:pPr>
+    </w:p>
+    <w:p>
+      <w:pPr>
+        <w:rPr>
+          <w:sz w:val="28"/>
+          <w:szCs w:val="28"/>
+        </w:rPr>
+      </w:pPr>
+    </w:p>
+    <w:p>
+      <w:pPr>
+        <w:rPr>
           <w:sz w:val="28"/>
           <w:szCs w:val="28"/>
         </w:rPr>
@@ -535,9 +512,6 @@
     <w:p>
       <w:pPr>
         <w:pStyle w:val="2"/>
-        <w:rPr>
-          <w:rFonts w:hint="eastAsia"/>
-        </w:rPr>
       </w:pPr>
       <w:r>
         <w:rPr>
@@ -550,7 +524,6 @@
     <w:p>
       <w:pPr>
         <w:rPr>
-          <w:rFonts w:hint="eastAsia"/>
           <w:sz w:val="28"/>
           <w:szCs w:val="28"/>
         </w:rPr>
@@ -591,7 +564,6 @@
     <w:p>
       <w:pPr>
         <w:rPr>
-          <w:rFonts w:hint="eastAsia"/>
           <w:sz w:val="28"/>
           <w:szCs w:val="28"/>
         </w:rPr>
@@ -619,6 +591,106 @@
           <w:szCs w:val="28"/>
         </w:rPr>
         <w:t>商家编辑页面进行操作</w:t>
+      </w:r>
+      <w:r>
+        <w:rPr>
+          <w:rFonts w:hint="eastAsia"/>
+          <w:sz w:val="28"/>
+          <w:szCs w:val="28"/>
+        </w:rPr>
+        <w:t>;</w:t>
+      </w:r>
+    </w:p>
+    <w:p>
+      <w:pPr>
+        <w:rPr>
+          <w:rFonts w:hint="eastAsia"/>
+          <w:sz w:val="28"/>
+          <w:szCs w:val="28"/>
+        </w:rPr>
+      </w:pPr>
+    </w:p>
+    <w:p>
+      <w:pPr>
+        <w:pStyle w:val="2"/>
+      </w:pPr>
+      <w:r>
+        <w:rPr>
+          <w:rFonts w:hint="eastAsia"/>
+        </w:rPr>
+        <w:t>商家服饰管理</w:t>
+      </w:r>
+    </w:p>
+    <w:p>
+      <w:pPr>
+        <w:rPr>
+          <w:sz w:val="28"/>
+          <w:szCs w:val="28"/>
+        </w:rPr>
+      </w:pPr>
+      <w:r>
+        <w:rPr>
+          <w:rFonts w:hint="eastAsia"/>
+          <w:sz w:val="28"/>
+          <w:szCs w:val="28"/>
+        </w:rPr>
+        <w:t>1</w:t>
+      </w:r>
+      <w:r>
+        <w:rPr>
+          <w:rFonts w:hint="eastAsia"/>
+          <w:sz w:val="28"/>
+          <w:szCs w:val="28"/>
+        </w:rPr>
+        <w:t>、</w:t>
+      </w:r>
+      <w:r>
+        <w:rPr>
+          <w:rFonts w:hint="eastAsia"/>
+          <w:sz w:val="28"/>
+          <w:szCs w:val="28"/>
+        </w:rPr>
+        <w:t>显示商家服饰列表</w:t>
+      </w:r>
+      <w:r>
+        <w:rPr>
+          <w:rFonts w:hint="eastAsia"/>
+          <w:sz w:val="28"/>
+          <w:szCs w:val="28"/>
+        </w:rPr>
+        <w:t>；</w:t>
+      </w:r>
+    </w:p>
+    <w:p>
+      <w:pPr>
+        <w:rPr>
+          <w:sz w:val="28"/>
+          <w:szCs w:val="28"/>
+        </w:rPr>
+      </w:pPr>
+      <w:r>
+        <w:rPr>
+          <w:rFonts w:hint="eastAsia"/>
+          <w:sz w:val="28"/>
+          <w:szCs w:val="28"/>
+        </w:rPr>
+        <w:t>2</w:t>
+      </w:r>
+      <w:r>
+        <w:rPr>
+          <w:rFonts w:hint="eastAsia"/>
+          <w:sz w:val="28"/>
+          <w:szCs w:val="28"/>
+        </w:rPr>
+        <w:t>、</w:t>
+      </w:r>
+      <w:r>
+        <w:rPr>
+          <w:rFonts w:hint="eastAsia"/>
+          <w:sz w:val="28"/>
+          <w:szCs w:val="28"/>
+        </w:rPr>
+        <w:t>添加编辑服饰：服饰名称、价格、尺码、颜色、数量、标签、轮播图片</w:t>
       </w:r>
       <w:r>
         <w:rPr>
